--- a/SDK/加速度/偏差分析/偏差分析计算说明.docx
+++ b/SDK/加速度/偏差分析/偏差分析计算说明.docx
@@ -50,143 +50,106 @@
         <w:rPr>
           <w:rFonts w:hint="eastAsia"/>
         </w:rPr>
-        <w:t>1</w:t>
+        <w:t xml:space="preserve">1.1 </w:t>
       </w:r>
       <w:r>
         <w:rPr>
           <w:rFonts w:hint="eastAsia"/>
         </w:rPr>
-        <w:t xml:space="preserve">.1 </w:t>
-      </w:r>
-      <w:r>
-        <w:rPr>
-          <w:rFonts w:hint="eastAsia"/>
-        </w:rPr>
         <w:t>功能描述</w:t>
       </w:r>
     </w:p>
     <w:p>
-      <w:r>
-        <w:rPr>
-          <w:rFonts w:hint="eastAsia"/>
-        </w:rPr>
-        <w:t>1</w:t>
-      </w:r>
-      <w:r>
-        <w:rPr>
-          <w:rFonts w:hint="eastAsia"/>
-        </w:rPr>
-        <w:t>、从</w:t>
-      </w:r>
-      <w:r>
-        <w:rPr>
-          <w:rFonts w:hint="eastAsia"/>
-        </w:rPr>
-        <w:t>idf</w:t>
-      </w:r>
-      <w:r>
-        <w:rPr>
-          <w:rFonts w:hint="eastAsia"/>
-        </w:rPr>
-        <w:t>文件中获取所有的表名，</w:t>
-      </w:r>
-    </w:p>
-    <w:p>
-      <w:r>
-        <w:rPr>
-          <w:rFonts w:hint="eastAsia"/>
-        </w:rPr>
-        <w:t>2</w:t>
-      </w:r>
-      <w:r>
-        <w:rPr>
-          <w:rFonts w:hint="eastAsia"/>
-        </w:rPr>
-        <w:t>、通过</w:t>
-      </w:r>
-      <w:r>
-        <w:rPr>
-          <w:rFonts w:hint="eastAsia"/>
-        </w:rPr>
-        <w:t>CitFileInfo</w:t>
-      </w:r>
-      <w:r>
-        <w:rPr>
-          <w:rFonts w:hint="eastAsia"/>
-        </w:rPr>
-        <w:t>表获取线路名称，根据线路名称去台账表中获取该线路名称的台账信息；</w:t>
-      </w:r>
-    </w:p>
-    <w:p>
-      <w:r>
-        <w:rPr>
-          <w:rFonts w:hint="eastAsia"/>
-        </w:rPr>
-        <w:t>3</w:t>
-      </w:r>
-      <w:r>
-        <w:rPr>
-          <w:rFonts w:hint="eastAsia"/>
-        </w:rPr>
-        <w:t>、获取剩下几个通道表中的数据，根据读到的里程和台账信息判断是否为道岔</w:t>
-      </w:r>
-    </w:p>
-    <w:p>
       <w:pPr>
-        <w:rPr>
-          <w:rFonts w:ascii="Arial" w:hAnsi="Arial"/>
-          <w:sz w:val="20"/>
+        <w:spacing w:line="360" w:lineRule="auto"/>
+        <w:rPr>
+          <w:rFonts w:ascii="仿宋" w:eastAsia="仿宋" w:hAnsi="仿宋"/>
+          <w:sz w:val="28"/>
+          <w:szCs w:val="28"/>
         </w:rPr>
       </w:pPr>
       <w:r>
         <w:rPr>
-          <w:rFonts w:hint="eastAsia"/>
-        </w:rPr>
-        <w:t>4</w:t>
-      </w:r>
-      <w:r>
-        <w:rPr>
-          <w:rFonts w:hint="eastAsia"/>
-        </w:rPr>
-        <w:t>、如果是道岔，读取超限值大于</w:t>
-      </w:r>
-      <w:r>
-        <w:rPr>
-          <w:rFonts w:ascii="Arial" w:hAnsi="Arial" w:hint="eastAsia"/>
-          <w:sz w:val="20"/>
-        </w:rPr>
-        <w:t>道岔超限阈值的记录，如果不是道岔，读取超限值大于直线或曲线超限阈值。</w:t>
-      </w:r>
-    </w:p>
-    <w:p>
-      <w:r>
-        <w:rPr>
-          <w:rFonts w:ascii="Arial" w:hAnsi="Arial" w:hint="eastAsia"/>
-          <w:sz w:val="20"/>
-        </w:rPr>
-        <w:t>5</w:t>
-      </w:r>
-      <w:r>
-        <w:rPr>
-          <w:rFonts w:ascii="Arial" w:hAnsi="Arial" w:hint="eastAsia"/>
-          <w:sz w:val="20"/>
-        </w:rPr>
-        <w:t>、然后将结果保存成</w:t>
-      </w:r>
-      <w:r>
-        <w:rPr>
-          <w:rFonts w:ascii="Arial" w:hAnsi="Arial" w:hint="eastAsia"/>
-          <w:sz w:val="20"/>
-        </w:rPr>
-        <w:t>csv</w:t>
-      </w:r>
-      <w:r>
-        <w:rPr>
-          <w:rFonts w:ascii="Arial" w:hAnsi="Arial" w:hint="eastAsia"/>
-          <w:sz w:val="20"/>
-        </w:rPr>
-        <w:t>文件。</w:t>
-      </w:r>
+          <w:rFonts w:ascii="仿宋" w:eastAsia="仿宋" w:hAnsi="仿宋" w:hint="eastAsia"/>
+          <w:sz w:val="28"/>
+          <w:szCs w:val="28"/>
+        </w:rPr>
+        <w:t>1、从idf文件中获取所有的表名，</w:t>
+      </w:r>
+    </w:p>
+    <w:p>
+      <w:pPr>
+        <w:spacing w:line="360" w:lineRule="auto"/>
+        <w:rPr>
+          <w:rFonts w:ascii="仿宋" w:eastAsia="仿宋" w:hAnsi="仿宋"/>
+          <w:sz w:val="28"/>
+          <w:szCs w:val="28"/>
+        </w:rPr>
+      </w:pPr>
+      <w:r>
+        <w:rPr>
+          <w:rFonts w:ascii="仿宋" w:eastAsia="仿宋" w:hAnsi="仿宋" w:hint="eastAsia"/>
+          <w:sz w:val="28"/>
+          <w:szCs w:val="28"/>
+        </w:rPr>
+        <w:t>2、通过CitFileInfo表获取线路名称，根据线路名称去台账表中获取该线路名称的台账信息；</w:t>
+      </w:r>
+    </w:p>
+    <w:p>
+      <w:pPr>
+        <w:spacing w:line="360" w:lineRule="auto"/>
+        <w:rPr>
+          <w:rFonts w:ascii="仿宋" w:eastAsia="仿宋" w:hAnsi="仿宋"/>
+          <w:sz w:val="28"/>
+          <w:szCs w:val="28"/>
+        </w:rPr>
+      </w:pPr>
+      <w:r>
+        <w:rPr>
+          <w:rFonts w:ascii="仿宋" w:eastAsia="仿宋" w:hAnsi="仿宋" w:hint="eastAsia"/>
+          <w:sz w:val="28"/>
+          <w:szCs w:val="28"/>
+        </w:rPr>
+        <w:t>3、获取剩下几个通道表中的数据，根据读到的里程和台账信息判断是否为道岔</w:t>
+      </w:r>
+    </w:p>
+    <w:p>
+      <w:pPr>
+        <w:spacing w:line="360" w:lineRule="auto"/>
+        <w:rPr>
+          <w:rFonts w:ascii="仿宋" w:eastAsia="仿宋" w:hAnsi="仿宋"/>
+          <w:sz w:val="28"/>
+          <w:szCs w:val="28"/>
+        </w:rPr>
+      </w:pPr>
+      <w:r>
+        <w:rPr>
+          <w:rFonts w:ascii="仿宋" w:eastAsia="仿宋" w:hAnsi="仿宋" w:hint="eastAsia"/>
+          <w:sz w:val="28"/>
+          <w:szCs w:val="28"/>
+        </w:rPr>
+        <w:t>4、如果是道岔，读取超限值大于道岔超限阈值的记录，如果不是道岔，读取超限值大于直线或曲线超限阈值。</w:t>
+      </w:r>
+    </w:p>
+    <w:p>
+      <w:pPr>
+        <w:spacing w:line="360" w:lineRule="auto"/>
+        <w:rPr>
+          <w:rFonts w:ascii="仿宋" w:eastAsia="仿宋" w:hAnsi="仿宋"/>
+          <w:sz w:val="28"/>
+          <w:szCs w:val="28"/>
+        </w:rPr>
+      </w:pPr>
+      <w:r>
+        <w:rPr>
+          <w:rFonts w:ascii="仿宋" w:eastAsia="仿宋" w:hAnsi="仿宋" w:hint="eastAsia"/>
+          <w:sz w:val="28"/>
+          <w:szCs w:val="28"/>
+        </w:rPr>
+        <w:t>5、然后将结果保存成csv文件。</w:t>
+      </w:r>
+      <w:bookmarkStart w:id="0" w:name="_GoBack"/>
+      <w:bookmarkEnd w:id="0"/>
     </w:p>
     <w:p>
       <w:pPr>
@@ -196,15 +159,8 @@
         <w:rPr>
           <w:rFonts w:hint="eastAsia"/>
         </w:rPr>
-        <w:t>1</w:t>
-      </w:r>
-      <w:bookmarkStart w:id="0" w:name="_GoBack"/>
-      <w:bookmarkEnd w:id="0"/>
-      <w:r>
-        <w:rPr>
-          <w:rFonts w:hint="eastAsia"/>
-        </w:rPr>
-        <w:t xml:space="preserve">.2 </w:t>
+        <w:lastRenderedPageBreak/>
+        <w:t xml:space="preserve">1.2 </w:t>
       </w:r>
       <w:r>
         <w:rPr>
@@ -255,13 +211,7 @@
         </w:drawing>
       </w:r>
     </w:p>
-    <w:p>
-      <w:pPr>
-        <w:rPr>
-          <w:rFonts w:hint="eastAsia"/>
-        </w:rPr>
-      </w:pPr>
-    </w:p>
+    <w:p/>
     <w:sectPr>
       <w:pgSz w:w="11906" w:h="16838"/>
       <w:pgMar w:top="1440" w:right="1800" w:bottom="1440" w:left="1800" w:header="851" w:footer="992" w:gutter="0"/>
